--- a/Presentations/Meetings/2020-03-30/NaudéConradieMinutes2020-03-30.docx
+++ b/Presentations/Meetings/2020-03-30/NaudéConradieMinutes2020-03-30.docx
@@ -103,7 +103,7 @@
           <w:b/>
           <w:bCs/>
         </w:rPr>
-        <w:t>24</w:t>
+        <w:t>30</w:t>
       </w:r>
     </w:p>
     <w:p>
@@ -165,7 +165,7 @@
         <w:rPr>
           <w:rFonts w:ascii="Times New Roman" w:hAnsi="Times New Roman" w:cs="Times New Roman"/>
         </w:rPr>
-        <w:t>Write results to csv</w:t>
+        <w:t>Mapped network of node connections</w:t>
       </w:r>
     </w:p>
     <w:p>
@@ -183,7 +183,25 @@
         <w:rPr>
           <w:rFonts w:ascii="Times New Roman" w:hAnsi="Times New Roman" w:cs="Times New Roman"/>
         </w:rPr>
-        <w:t>Tensor results</w:t>
+        <w:t>Look at existing solutions for determining if loops are closed</w:t>
+      </w:r>
+    </w:p>
+    <w:p>
+      <w:pPr>
+        <w:pStyle w:val="Standard"/>
+        <w:numPr>
+          <w:ilvl w:val="2"/>
+          <w:numId w:val="2"/>
+        </w:numPr>
+        <w:rPr>
+          <w:rFonts w:ascii="Times New Roman" w:hAnsi="Times New Roman" w:cs="Times New Roman"/>
+        </w:rPr>
+      </w:pPr>
+      <w:r>
+        <w:rPr>
+          <w:rFonts w:ascii="Times New Roman" w:hAnsi="Times New Roman" w:cs="Times New Roman"/>
+        </w:rPr>
+        <w:t>E.g. Delaunay triangulation of decomposition</w:t>
       </w:r>
     </w:p>
     <w:p>
@@ -201,43 +219,33 @@
         <w:rPr>
           <w:rFonts w:ascii="Times New Roman" w:hAnsi="Times New Roman" w:cs="Times New Roman"/>
         </w:rPr>
-        <w:t>Boundary checking</w:t>
+        <w:t>Increase grid size</w:t>
       </w:r>
     </w:p>
     <w:p>
       <w:pPr>
         <w:pStyle w:val="Standard"/>
         <w:numPr>
-          <w:ilvl w:val="2"/>
+          <w:ilvl w:val="0"/>
           <w:numId w:val="2"/>
         </w:numPr>
         <w:rPr>
           <w:rFonts w:ascii="Times New Roman" w:hAnsi="Times New Roman" w:cs="Times New Roman"/>
         </w:rPr>
       </w:pPr>
-      <w:r>
-        <w:rPr>
-          <w:rFonts w:ascii="Times New Roman" w:hAnsi="Times New Roman" w:cs="Times New Roman"/>
-        </w:rPr>
-        <w:t>Implement a connectivity network of elements</w:t>
-      </w:r>
-    </w:p>
-    <w:p>
-      <w:pPr>
-        <w:pStyle w:val="Standard"/>
-        <w:numPr>
-          <w:ilvl w:val="2"/>
-          <w:numId w:val="2"/>
-        </w:numPr>
-        <w:rPr>
-          <w:rFonts w:ascii="Times New Roman" w:hAnsi="Times New Roman" w:cs="Times New Roman"/>
-        </w:rPr>
-      </w:pPr>
-      <w:r>
-        <w:rPr>
-          <w:rFonts w:ascii="Times New Roman" w:hAnsi="Times New Roman" w:cs="Times New Roman"/>
-        </w:rPr>
-        <w:t>Show loose pieces as clusters</w:t>
+      <w:proofErr w:type="spellStart"/>
+      <w:r>
+        <w:rPr>
+          <w:rFonts w:ascii="Times New Roman" w:hAnsi="Times New Roman" w:cs="Times New Roman"/>
+        </w:rPr>
+        <w:t>Github</w:t>
+      </w:r>
+      <w:proofErr w:type="spellEnd"/>
+      <w:r>
+        <w:rPr>
+          <w:rFonts w:ascii="Times New Roman" w:hAnsi="Times New Roman" w:cs="Times New Roman"/>
+        </w:rPr>
+        <w:t xml:space="preserve"> shared</w:t>
       </w:r>
     </w:p>
     <w:p>
@@ -249,20 +257,25 @@
         </w:numPr>
         <w:rPr>
           <w:rFonts w:ascii="Times New Roman" w:hAnsi="Times New Roman" w:cs="Times New Roman"/>
-        </w:rPr>
-      </w:pPr>
-      <w:r>
-        <w:rPr>
-          <w:rFonts w:ascii="Times New Roman" w:hAnsi="Times New Roman" w:cs="Times New Roman"/>
-        </w:rPr>
-        <w:t>2D L-system</w:t>
-      </w:r>
+          <w:lang w:val="en-ZA"/>
+        </w:rPr>
+      </w:pPr>
+      <w:hyperlink r:id="rId7" w:history="1">
+        <w:r>
+          <w:rPr>
+            <w:rStyle w:val="Hyperlink"/>
+            <w:rFonts w:ascii="Times New Roman" w:hAnsi="Times New Roman" w:cs="Times New Roman"/>
+            <w:lang w:val="en-ZA"/>
+          </w:rPr>
+          <w:t>https://github.com/NaudeConradie/Masters-Project</w:t>
+        </w:r>
+      </w:hyperlink>
     </w:p>
     <w:p>
       <w:pPr>
         <w:pStyle w:val="Standard"/>
         <w:numPr>
-          <w:ilvl w:val="2"/>
+          <w:ilvl w:val="1"/>
           <w:numId w:val="2"/>
         </w:numPr>
         <w:rPr>
@@ -273,8 +286,16 @@
         <w:rPr>
           <w:rFonts w:ascii="Times New Roman" w:hAnsi="Times New Roman" w:cs="Times New Roman"/>
         </w:rPr>
-        <w:t>Mapped encoding</w:t>
-      </w:r>
+        <w:t xml:space="preserve">Models &gt; </w:t>
+      </w:r>
+      <w:proofErr w:type="spellStart"/>
+      <w:r>
+        <w:rPr>
+          <w:rFonts w:ascii="Times New Roman" w:hAnsi="Times New Roman" w:cs="Times New Roman"/>
+        </w:rPr>
+        <w:t>MarcMentat</w:t>
+      </w:r>
+      <w:proofErr w:type="spellEnd"/>
     </w:p>
     <w:p>
       <w:pPr>
@@ -301,8 +322,6 @@
         </w:rPr>
         <w:t>Work Breakdown Structure</w:t>
       </w:r>
-      <w:bookmarkStart w:id="0" w:name="_GoBack"/>
-      <w:bookmarkEnd w:id="0"/>
     </w:p>
     <w:p>
       <w:pPr>
@@ -319,7 +338,51 @@
         <w:rPr>
           <w:rFonts w:ascii="Times New Roman" w:hAnsi="Times New Roman" w:cs="Times New Roman"/>
         </w:rPr>
-        <w:t>Include work breakdown dictionary</w:t>
+        <w:t>Complete this week</w:t>
+      </w:r>
+    </w:p>
+    <w:p>
+      <w:pPr>
+        <w:pStyle w:val="Standard"/>
+        <w:rPr>
+          <w:rFonts w:ascii="Times New Roman" w:hAnsi="Times New Roman" w:cs="Times New Roman"/>
+        </w:rPr>
+      </w:pPr>
+    </w:p>
+    <w:p>
+      <w:pPr>
+        <w:pStyle w:val="Standard"/>
+        <w:rPr>
+          <w:rFonts w:ascii="Times New Roman" w:hAnsi="Times New Roman" w:cs="Times New Roman"/>
+          <w:b/>
+          <w:bCs/>
+        </w:rPr>
+      </w:pPr>
+      <w:r>
+        <w:rPr>
+          <w:rFonts w:ascii="Times New Roman" w:hAnsi="Times New Roman" w:cs="Times New Roman"/>
+          <w:b/>
+          <w:bCs/>
+        </w:rPr>
+        <w:t>General Admin</w:t>
+      </w:r>
+    </w:p>
+    <w:p>
+      <w:pPr>
+        <w:pStyle w:val="Standard"/>
+        <w:numPr>
+          <w:ilvl w:val="0"/>
+          <w:numId w:val="2"/>
+        </w:numPr>
+        <w:rPr>
+          <w:rFonts w:ascii="Times New Roman" w:hAnsi="Times New Roman" w:cs="Times New Roman"/>
+        </w:rPr>
+      </w:pPr>
+      <w:r>
+        <w:rPr>
+          <w:rFonts w:ascii="Times New Roman" w:hAnsi="Times New Roman" w:cs="Times New Roman"/>
+        </w:rPr>
+        <w:t>Retrieved monitor from the office</w:t>
       </w:r>
     </w:p>
     <w:p>
@@ -337,7 +400,39 @@
         <w:rPr>
           <w:rFonts w:ascii="Times New Roman" w:hAnsi="Times New Roman" w:cs="Times New Roman"/>
         </w:rPr>
-        <w:t>Define each element</w:t>
+        <w:t>Doesn’t work</w:t>
+      </w:r>
+    </w:p>
+    <w:p>
+      <w:pPr>
+        <w:pStyle w:val="Standard"/>
+        <w:numPr>
+          <w:ilvl w:val="1"/>
+          <w:numId w:val="2"/>
+        </w:numPr>
+        <w:rPr>
+          <w:rFonts w:ascii="Times New Roman" w:hAnsi="Times New Roman" w:cs="Times New Roman"/>
+        </w:rPr>
+      </w:pPr>
+      <w:r>
+        <w:rPr>
+          <w:rFonts w:ascii="Times New Roman" w:hAnsi="Times New Roman" w:cs="Times New Roman"/>
+        </w:rPr>
+        <w:t xml:space="preserve">Using </w:t>
+      </w:r>
+      <w:proofErr w:type="gramStart"/>
+      <w:r>
+        <w:rPr>
+          <w:rFonts w:ascii="Times New Roman" w:hAnsi="Times New Roman" w:cs="Times New Roman"/>
+        </w:rPr>
+        <w:t>other</w:t>
+      </w:r>
+      <w:proofErr w:type="gramEnd"/>
+      <w:r>
+        <w:rPr>
+          <w:rFonts w:ascii="Times New Roman" w:hAnsi="Times New Roman" w:cs="Times New Roman"/>
+        </w:rPr>
+        <w:t xml:space="preserve"> extra monitor</w:t>
       </w:r>
     </w:p>
     <w:p>
@@ -355,7 +450,25 @@
         <w:rPr>
           <w:rFonts w:ascii="Times New Roman" w:hAnsi="Times New Roman" w:cs="Times New Roman"/>
         </w:rPr>
-        <w:t>Apply resources</w:t>
+        <w:t>Occasional struggle to connect to license server</w:t>
+      </w:r>
+    </w:p>
+    <w:p>
+      <w:pPr>
+        <w:pStyle w:val="Standard"/>
+        <w:numPr>
+          <w:ilvl w:val="0"/>
+          <w:numId w:val="2"/>
+        </w:numPr>
+        <w:rPr>
+          <w:rFonts w:ascii="Times New Roman" w:hAnsi="Times New Roman" w:cs="Times New Roman"/>
+        </w:rPr>
+      </w:pPr>
+      <w:r>
+        <w:rPr>
+          <w:rFonts w:ascii="Times New Roman" w:hAnsi="Times New Roman" w:cs="Times New Roman"/>
+        </w:rPr>
+        <w:t>Office PC switched off per recommendation of faculty</w:t>
       </w:r>
     </w:p>
     <w:p>
@@ -373,221 +486,10 @@
         <w:rPr>
           <w:rFonts w:ascii="Times New Roman" w:hAnsi="Times New Roman" w:cs="Times New Roman"/>
         </w:rPr>
-        <w:t>Minimum, average and maximum time/money/etc.</w:t>
-      </w:r>
-    </w:p>
-    <w:p>
-      <w:pPr>
-        <w:pStyle w:val="Standard"/>
-        <w:numPr>
-          <w:ilvl w:val="0"/>
-          <w:numId w:val="2"/>
-        </w:numPr>
-        <w:rPr>
-          <w:rFonts w:ascii="Times New Roman" w:hAnsi="Times New Roman" w:cs="Times New Roman"/>
-        </w:rPr>
-      </w:pPr>
-      <w:r>
-        <w:rPr>
-          <w:rFonts w:ascii="Times New Roman" w:hAnsi="Times New Roman" w:cs="Times New Roman"/>
-        </w:rPr>
-        <w:t>Define relationships and sequences</w:t>
-      </w:r>
-    </w:p>
-    <w:p>
-      <w:pPr>
-        <w:pStyle w:val="Standard"/>
-        <w:numPr>
-          <w:ilvl w:val="0"/>
-          <w:numId w:val="2"/>
-        </w:numPr>
-        <w:rPr>
-          <w:rFonts w:ascii="Times New Roman" w:hAnsi="Times New Roman" w:cs="Times New Roman"/>
-        </w:rPr>
-      </w:pPr>
-      <w:r>
-        <w:rPr>
-          <w:rFonts w:ascii="Times New Roman" w:hAnsi="Times New Roman" w:cs="Times New Roman"/>
-        </w:rPr>
-        <w:t>Gantt chart</w:t>
-      </w:r>
-    </w:p>
-    <w:p>
-      <w:pPr>
-        <w:pStyle w:val="Standard"/>
-        <w:rPr>
-          <w:rFonts w:ascii="Times New Roman" w:hAnsi="Times New Roman" w:cs="Times New Roman"/>
-        </w:rPr>
-      </w:pPr>
-    </w:p>
-    <w:p>
-      <w:pPr>
-        <w:pStyle w:val="Standard"/>
-        <w:rPr>
-          <w:rFonts w:ascii="Times New Roman" w:hAnsi="Times New Roman" w:cs="Times New Roman"/>
-          <w:b/>
-          <w:bCs/>
-        </w:rPr>
-      </w:pPr>
-      <w:r>
-        <w:rPr>
-          <w:rFonts w:ascii="Times New Roman" w:hAnsi="Times New Roman" w:cs="Times New Roman"/>
-          <w:b/>
-          <w:bCs/>
-        </w:rPr>
-        <w:t>Practical Work</w:t>
-      </w:r>
-    </w:p>
-    <w:p>
-      <w:pPr>
-        <w:pStyle w:val="Standard"/>
-        <w:numPr>
-          <w:ilvl w:val="0"/>
-          <w:numId w:val="4"/>
-        </w:numPr>
-        <w:rPr>
-          <w:rFonts w:ascii="Times New Roman" w:hAnsi="Times New Roman" w:cs="Times New Roman"/>
-        </w:rPr>
-      </w:pPr>
-      <w:r>
-        <w:rPr>
-          <w:rFonts w:ascii="Times New Roman" w:hAnsi="Times New Roman" w:cs="Times New Roman"/>
-        </w:rPr>
-        <w:t>Redefine scope</w:t>
-      </w:r>
-    </w:p>
-    <w:p>
-      <w:pPr>
-        <w:pStyle w:val="Standard"/>
-        <w:numPr>
-          <w:ilvl w:val="1"/>
-          <w:numId w:val="4"/>
-        </w:numPr>
-        <w:rPr>
-          <w:rFonts w:ascii="Times New Roman" w:hAnsi="Times New Roman" w:cs="Times New Roman"/>
-        </w:rPr>
-      </w:pPr>
-      <w:r>
-        <w:rPr>
-          <w:rFonts w:ascii="Times New Roman" w:hAnsi="Times New Roman" w:cs="Times New Roman"/>
-        </w:rPr>
-        <w:t>Material testing in retrospect</w:t>
-      </w:r>
-    </w:p>
-    <w:p>
-      <w:pPr>
-        <w:pStyle w:val="Standard"/>
-        <w:numPr>
-          <w:ilvl w:val="1"/>
-          <w:numId w:val="4"/>
-        </w:numPr>
-        <w:rPr>
-          <w:rFonts w:ascii="Times New Roman" w:hAnsi="Times New Roman" w:cs="Times New Roman"/>
-        </w:rPr>
-      </w:pPr>
-      <w:r>
-        <w:rPr>
-          <w:rFonts w:ascii="Times New Roman" w:hAnsi="Times New Roman" w:cs="Times New Roman"/>
-        </w:rPr>
-        <w:t>Use David’s model</w:t>
-      </w:r>
-    </w:p>
-    <w:p>
-      <w:pPr>
-        <w:pStyle w:val="Standard"/>
-        <w:rPr>
-          <w:rFonts w:ascii="Times New Roman" w:hAnsi="Times New Roman" w:cs="Times New Roman"/>
-        </w:rPr>
-      </w:pPr>
-    </w:p>
-    <w:p>
-      <w:pPr>
-        <w:pStyle w:val="Standard"/>
-        <w:rPr>
-          <w:rFonts w:ascii="Times New Roman" w:hAnsi="Times New Roman" w:cs="Times New Roman"/>
-          <w:b/>
-          <w:bCs/>
-        </w:rPr>
-      </w:pPr>
-      <w:r>
-        <w:rPr>
-          <w:rFonts w:ascii="Times New Roman" w:hAnsi="Times New Roman" w:cs="Times New Roman"/>
-          <w:b/>
-          <w:bCs/>
-        </w:rPr>
-        <w:t>General Admin</w:t>
-      </w:r>
-    </w:p>
-    <w:p>
-      <w:pPr>
-        <w:pStyle w:val="Standard"/>
-        <w:numPr>
-          <w:ilvl w:val="0"/>
-          <w:numId w:val="2"/>
-        </w:numPr>
-        <w:rPr>
-          <w:rFonts w:ascii="Times New Roman" w:hAnsi="Times New Roman" w:cs="Times New Roman"/>
-        </w:rPr>
-      </w:pPr>
-      <w:r>
-        <w:rPr>
-          <w:rFonts w:ascii="Times New Roman" w:hAnsi="Times New Roman" w:cs="Times New Roman"/>
-        </w:rPr>
-        <w:t>Office computer available until power goes off</w:t>
-      </w:r>
-    </w:p>
-    <w:p>
-      <w:pPr>
-        <w:pStyle w:val="Standard"/>
-        <w:numPr>
-          <w:ilvl w:val="0"/>
-          <w:numId w:val="2"/>
-        </w:numPr>
-        <w:rPr>
-          <w:rFonts w:ascii="Times New Roman" w:hAnsi="Times New Roman" w:cs="Times New Roman"/>
-        </w:rPr>
-      </w:pPr>
-      <w:r>
-        <w:rPr>
-          <w:rFonts w:ascii="Times New Roman" w:hAnsi="Times New Roman" w:cs="Times New Roman"/>
-        </w:rPr>
-        <w:t>Borrow monitor from office</w:t>
-      </w:r>
-    </w:p>
-    <w:p>
-      <w:pPr>
-        <w:pStyle w:val="Standard"/>
-        <w:numPr>
-          <w:ilvl w:val="0"/>
-          <w:numId w:val="2"/>
-        </w:numPr>
-        <w:rPr>
-          <w:rFonts w:ascii="Times New Roman" w:hAnsi="Times New Roman" w:cs="Times New Roman"/>
-        </w:rPr>
-      </w:pPr>
-      <w:r>
-        <w:rPr>
-          <w:rFonts w:ascii="Times New Roman" w:hAnsi="Times New Roman" w:cs="Times New Roman"/>
-        </w:rPr>
-        <w:t>Next quarterly report due at the end of May</w:t>
-      </w:r>
-    </w:p>
-    <w:p>
-      <w:pPr>
-        <w:pStyle w:val="Standard"/>
-        <w:ind w:left="720"/>
-        <w:rPr>
-          <w:rFonts w:ascii="Times New Roman" w:hAnsi="Times New Roman" w:cs="Times New Roman"/>
-        </w:rPr>
-      </w:pPr>
-    </w:p>
-    <w:p>
-      <w:pPr>
-        <w:pStyle w:val="Standard"/>
-        <w:rPr>
-          <w:rFonts w:ascii="Times New Roman" w:hAnsi="Times New Roman" w:cs="Times New Roman"/>
-        </w:rPr>
-      </w:pPr>
+        <w:t>No remote access possible</w:t>
+      </w:r>
+      <w:bookmarkStart w:id="0" w:name="_GoBack"/>
+      <w:bookmarkEnd w:id="0"/>
     </w:p>
     <w:sectPr>
       <w:pgSz w:w="11906" w:h="16838"/>
@@ -954,6 +856,146 @@
     </w:lvl>
   </w:abstractNum>
   <w:abstractNum w:abstractNumId="3" w15:restartNumberingAfterBreak="0">
+    <w:nsid w:val="639511BA"/>
+    <w:multiLevelType w:val="hybridMultilevel"/>
+    <w:tmpl w:val="6C24F914"/>
+    <w:lvl w:ilvl="0" w:tplc="15468D3E">
+      <w:start w:val="1"/>
+      <w:numFmt w:val="bullet"/>
+      <w:lvlText w:val=" "/>
+      <w:lvlJc w:val="left"/>
+      <w:pPr>
+        <w:tabs>
+          <w:tab w:val="num" w:pos="720"/>
+        </w:tabs>
+        <w:ind w:left="720" w:hanging="360"/>
+      </w:pPr>
+      <w:rPr>
+        <w:rFonts w:ascii="Times New Roman" w:hAnsi="Times New Roman" w:hint="default"/>
+      </w:rPr>
+    </w:lvl>
+    <w:lvl w:ilvl="1" w:tplc="E526A96A">
+      <w:start w:val="1"/>
+      <w:numFmt w:val="bullet"/>
+      <w:lvlText w:val=" "/>
+      <w:lvlJc w:val="left"/>
+      <w:pPr>
+        <w:tabs>
+          <w:tab w:val="num" w:pos="1440"/>
+        </w:tabs>
+        <w:ind w:left="1440" w:hanging="360"/>
+      </w:pPr>
+      <w:rPr>
+        <w:rFonts w:ascii="Times New Roman" w:hAnsi="Times New Roman" w:hint="default"/>
+      </w:rPr>
+    </w:lvl>
+    <w:lvl w:ilvl="2" w:tplc="B49EC554" w:tentative="1">
+      <w:start w:val="1"/>
+      <w:numFmt w:val="bullet"/>
+      <w:lvlText w:val=" "/>
+      <w:lvlJc w:val="left"/>
+      <w:pPr>
+        <w:tabs>
+          <w:tab w:val="num" w:pos="2160"/>
+        </w:tabs>
+        <w:ind w:left="2160" w:hanging="360"/>
+      </w:pPr>
+      <w:rPr>
+        <w:rFonts w:ascii="Times New Roman" w:hAnsi="Times New Roman" w:hint="default"/>
+      </w:rPr>
+    </w:lvl>
+    <w:lvl w:ilvl="3" w:tplc="D47643C8" w:tentative="1">
+      <w:start w:val="1"/>
+      <w:numFmt w:val="bullet"/>
+      <w:lvlText w:val=" "/>
+      <w:lvlJc w:val="left"/>
+      <w:pPr>
+        <w:tabs>
+          <w:tab w:val="num" w:pos="2880"/>
+        </w:tabs>
+        <w:ind w:left="2880" w:hanging="360"/>
+      </w:pPr>
+      <w:rPr>
+        <w:rFonts w:ascii="Times New Roman" w:hAnsi="Times New Roman" w:hint="default"/>
+      </w:rPr>
+    </w:lvl>
+    <w:lvl w:ilvl="4" w:tplc="D0E09708" w:tentative="1">
+      <w:start w:val="1"/>
+      <w:numFmt w:val="bullet"/>
+      <w:lvlText w:val=" "/>
+      <w:lvlJc w:val="left"/>
+      <w:pPr>
+        <w:tabs>
+          <w:tab w:val="num" w:pos="3600"/>
+        </w:tabs>
+        <w:ind w:left="3600" w:hanging="360"/>
+      </w:pPr>
+      <w:rPr>
+        <w:rFonts w:ascii="Times New Roman" w:hAnsi="Times New Roman" w:hint="default"/>
+      </w:rPr>
+    </w:lvl>
+    <w:lvl w:ilvl="5" w:tplc="7CA2D50E" w:tentative="1">
+      <w:start w:val="1"/>
+      <w:numFmt w:val="bullet"/>
+      <w:lvlText w:val=" "/>
+      <w:lvlJc w:val="left"/>
+      <w:pPr>
+        <w:tabs>
+          <w:tab w:val="num" w:pos="4320"/>
+        </w:tabs>
+        <w:ind w:left="4320" w:hanging="360"/>
+      </w:pPr>
+      <w:rPr>
+        <w:rFonts w:ascii="Times New Roman" w:hAnsi="Times New Roman" w:hint="default"/>
+      </w:rPr>
+    </w:lvl>
+    <w:lvl w:ilvl="6" w:tplc="2DC2B432" w:tentative="1">
+      <w:start w:val="1"/>
+      <w:numFmt w:val="bullet"/>
+      <w:lvlText w:val=" "/>
+      <w:lvlJc w:val="left"/>
+      <w:pPr>
+        <w:tabs>
+          <w:tab w:val="num" w:pos="5040"/>
+        </w:tabs>
+        <w:ind w:left="5040" w:hanging="360"/>
+      </w:pPr>
+      <w:rPr>
+        <w:rFonts w:ascii="Times New Roman" w:hAnsi="Times New Roman" w:hint="default"/>
+      </w:rPr>
+    </w:lvl>
+    <w:lvl w:ilvl="7" w:tplc="53704166" w:tentative="1">
+      <w:start w:val="1"/>
+      <w:numFmt w:val="bullet"/>
+      <w:lvlText w:val=" "/>
+      <w:lvlJc w:val="left"/>
+      <w:pPr>
+        <w:tabs>
+          <w:tab w:val="num" w:pos="5760"/>
+        </w:tabs>
+        <w:ind w:left="5760" w:hanging="360"/>
+      </w:pPr>
+      <w:rPr>
+        <w:rFonts w:ascii="Times New Roman" w:hAnsi="Times New Roman" w:hint="default"/>
+      </w:rPr>
+    </w:lvl>
+    <w:lvl w:ilvl="8" w:tplc="4698ADBA" w:tentative="1">
+      <w:start w:val="1"/>
+      <w:numFmt w:val="bullet"/>
+      <w:lvlText w:val=" "/>
+      <w:lvlJc w:val="left"/>
+      <w:pPr>
+        <w:tabs>
+          <w:tab w:val="num" w:pos="6480"/>
+        </w:tabs>
+        <w:ind w:left="6480" w:hanging="360"/>
+      </w:pPr>
+      <w:rPr>
+        <w:rFonts w:ascii="Times New Roman" w:hAnsi="Times New Roman" w:hint="default"/>
+      </w:rPr>
+    </w:lvl>
+  </w:abstractNum>
+  <w:abstractNum w:abstractNumId="4" w15:restartNumberingAfterBreak="0">
     <w:nsid w:val="6B270ECE"/>
     <w:multiLevelType w:val="multilevel"/>
     <w:tmpl w:val="35288E22"/>
@@ -1064,10 +1106,13 @@
     <w:abstractNumId w:val="0"/>
   </w:num>
   <w:num w:numId="3">
-    <w:abstractNumId w:val="3"/>
+    <w:abstractNumId w:val="4"/>
   </w:num>
   <w:num w:numId="4">
     <w:abstractNumId w:val="2"/>
+  </w:num>
+  <w:num w:numId="5">
+    <w:abstractNumId w:val="3"/>
   </w:num>
 </w:numbering>
 </file>
@@ -1477,7 +1522,6 @@
   <w:style w:type="character" w:default="1" w:styleId="DefaultParagraphFont">
     <w:name w:val="Default Paragraph Font"/>
     <w:uiPriority w:val="1"/>
-    <w:semiHidden/>
     <w:unhideWhenUsed/>
   </w:style>
   <w:style w:type="table" w:default="1" w:styleId="TableNormal">
@@ -1552,6 +1596,29 @@
     <w:name w:val="Bullet Symbols"/>
     <w:rPr>
       <w:rFonts w:ascii="OpenSymbol" w:eastAsia="OpenSymbol" w:hAnsi="OpenSymbol" w:cs="OpenSymbol"/>
+    </w:rPr>
+  </w:style>
+  <w:style w:type="character" w:styleId="Hyperlink">
+    <w:name w:val="Hyperlink"/>
+    <w:basedOn w:val="DefaultParagraphFont"/>
+    <w:uiPriority w:val="99"/>
+    <w:unhideWhenUsed/>
+    <w:rsid w:val="007F064D"/>
+    <w:rPr>
+      <w:color w:val="0563C1" w:themeColor="hyperlink"/>
+      <w:u w:val="single"/>
+    </w:rPr>
+  </w:style>
+  <w:style w:type="character" w:styleId="UnresolvedMention">
+    <w:name w:val="Unresolved Mention"/>
+    <w:basedOn w:val="DefaultParagraphFont"/>
+    <w:uiPriority w:val="99"/>
+    <w:semiHidden/>
+    <w:unhideWhenUsed/>
+    <w:rsid w:val="007F064D"/>
+    <w:rPr>
+      <w:color w:val="605E5C"/>
+      <w:shd w:val="clear" w:color="auto" w:fill="E1DFDD"/>
     </w:rPr>
   </w:style>
 </w:styles>
